--- a/7 - Gerenciamento_de_Projeto/7.2 - Ata_de_Reuniao/004 - Ata de Reunião.docx
+++ b/7 - Gerenciamento_de_Projeto/7.2 - Ata_de_Reuniao/004 - Ata de Reunião.docx
@@ -1,6 +1,6 @@
 
 <file path=word/document.xml><?xml version="1.0" encoding="utf-8"?>
-<w:document xmlns:wpc="http://schemas.microsoft.com/office/word/2010/wordprocessingCanvas" xmlns:mc="http://schemas.openxmlformats.org/markup-compatibility/2006" xmlns:o="urn:schemas-microsoft-com:office:office" xmlns:r="http://schemas.openxmlformats.org/officeDocument/2006/relationships" xmlns:m="http://schemas.openxmlformats.org/officeDocument/2006/math" xmlns:v="urn:schemas-microsoft-com:vml" xmlns:wp14="http://schemas.microsoft.com/office/word/2010/wordprocessingDrawing" xmlns:wp="http://schemas.openxmlformats.org/drawingml/2006/wordprocessingDrawing" xmlns:w10="urn:schemas-microsoft-com:office:word" xmlns:w="http://schemas.openxmlformats.org/wordprocessingml/2006/main" xmlns:w14="http://schemas.microsoft.com/office/word/2010/wordml" xmlns:w15="http://schemas.microsoft.com/office/word/2012/wordml" xmlns:wpg="http://schemas.microsoft.com/office/word/2010/wordprocessingGroup" xmlns:wpi="http://schemas.microsoft.com/office/word/2010/wordprocessingInk" xmlns:wne="http://schemas.microsoft.com/office/word/2006/wordml" xmlns:wps="http://schemas.microsoft.com/office/word/2010/wordprocessingShape" mc:Ignorable="w14 w15 wp14">
+<w:document xmlns:wpc="http://schemas.microsoft.com/office/word/2010/wordprocessingCanvas" xmlns:cx="http://schemas.microsoft.com/office/drawing/2014/chartex" xmlns:cx1="http://schemas.microsoft.com/office/drawing/2015/9/8/chartex" xmlns:mc="http://schemas.openxmlformats.org/markup-compatibility/2006" xmlns:o="urn:schemas-microsoft-com:office:office" xmlns:r="http://schemas.openxmlformats.org/officeDocument/2006/relationships" xmlns:m="http://schemas.openxmlformats.org/officeDocument/2006/math" xmlns:v="urn:schemas-microsoft-com:vml" xmlns:wp14="http://schemas.microsoft.com/office/word/2010/wordprocessingDrawing" xmlns:wp="http://schemas.openxmlformats.org/drawingml/2006/wordprocessingDrawing" xmlns:w10="urn:schemas-microsoft-com:office:word" xmlns:w="http://schemas.openxmlformats.org/wordprocessingml/2006/main" xmlns:w14="http://schemas.microsoft.com/office/word/2010/wordml" xmlns:w15="http://schemas.microsoft.com/office/word/2012/wordml" xmlns:w16se="http://schemas.microsoft.com/office/word/2015/wordml/symex" xmlns:wpg="http://schemas.microsoft.com/office/word/2010/wordprocessingGroup" xmlns:wpi="http://schemas.microsoft.com/office/word/2010/wordprocessingInk" xmlns:wne="http://schemas.microsoft.com/office/word/2006/wordml" xmlns:wps="http://schemas.microsoft.com/office/word/2010/wordprocessingShape" mc:Ignorable="w14 w15 w16se wp14">
   <w:background w:color="FFFFFF"/>
   <w:body>
     <w:p>
@@ -297,7 +297,7 @@
                 <w:sz w:val="20"/>
                 <w:szCs w:val="20"/>
               </w:rPr>
-              <w:t>/2016</w:t>
+              <w:t>/2017</w:t>
             </w:r>
           </w:p>
         </w:tc>
@@ -328,11 +328,6 @@
         <w:ind w:hanging="360"/>
         <w:contextualSpacing/>
         <w:jc w:val="both"/>
-        <w:rPr>
-          <w:rFonts w:ascii="Times New Roman" w:eastAsia="Times New Roman" w:hAnsi="Times New Roman" w:cs="Times New Roman"/>
-          <w:sz w:val="20"/>
-          <w:szCs w:val="20"/>
-        </w:rPr>
       </w:pPr>
       <w:r>
         <w:rPr>
@@ -347,7 +342,7 @@
     <w:tbl>
       <w:tblPr>
         <w:tblStyle w:val="a0"/>
-        <w:tblW w:w="9240" w:type="dxa"/>
+        <w:tblW w:w="9214" w:type="dxa"/>
         <w:tblInd w:w="100" w:type="dxa"/>
         <w:tblBorders>
           <w:top w:val="single" w:sz="6" w:space="0" w:color="000000"/>
@@ -361,14 +356,15 @@
         <w:tblLook w:val="0600" w:firstRow="0" w:lastRow="0" w:firstColumn="0" w:lastColumn="0" w:noHBand="1" w:noVBand="1"/>
       </w:tblPr>
       <w:tblGrid>
-        <w:gridCol w:w="3060"/>
-        <w:gridCol w:w="2970"/>
-        <w:gridCol w:w="3210"/>
+        <w:gridCol w:w="2552"/>
+        <w:gridCol w:w="2693"/>
+        <w:gridCol w:w="1701"/>
+        <w:gridCol w:w="2268"/>
       </w:tblGrid>
       <w:tr>
         <w:tc>
           <w:tcPr>
-            <w:tcW w:w="3060" w:type="dxa"/>
+            <w:tcW w:w="2552" w:type="dxa"/>
             <w:tcBorders>
               <w:left w:val="single" w:sz="8" w:space="0" w:color="000000"/>
               <w:bottom w:val="single" w:sz="8" w:space="0" w:color="000000"/>
@@ -398,7 +394,7 @@
         </w:tc>
         <w:tc>
           <w:tcPr>
-            <w:tcW w:w="2970" w:type="dxa"/>
+            <w:tcW w:w="2693" w:type="dxa"/>
             <w:tcBorders>
               <w:bottom w:val="single" w:sz="8" w:space="0" w:color="000000"/>
               <w:right w:val="single" w:sz="8" w:space="0" w:color="000000"/>
@@ -427,7 +423,7 @@
         </w:tc>
         <w:tc>
           <w:tcPr>
-            <w:tcW w:w="3210" w:type="dxa"/>
+            <w:tcW w:w="1701" w:type="dxa"/>
             <w:tcBorders>
               <w:bottom w:val="single" w:sz="8" w:space="0" w:color="000000"/>
               <w:right w:val="single" w:sz="8" w:space="0" w:color="000000"/>
@@ -451,6 +447,35 @@
                 <w:szCs w:val="20"/>
               </w:rPr>
               <w:t>Departamento</w:t>
+            </w:r>
+          </w:p>
+        </w:tc>
+        <w:tc>
+          <w:tcPr>
+            <w:tcW w:w="2268" w:type="dxa"/>
+            <w:tcBorders>
+              <w:bottom w:val="single" w:sz="8" w:space="0" w:color="000000"/>
+              <w:right w:val="single" w:sz="8" w:space="0" w:color="000000"/>
+            </w:tcBorders>
+          </w:tcPr>
+          <w:p>
+            <w:pPr>
+              <w:jc w:val="center"/>
+              <w:rPr>
+                <w:rFonts w:ascii="Times New Roman" w:eastAsia="Times New Roman" w:hAnsi="Times New Roman" w:cs="Times New Roman"/>
+                <w:b/>
+                <w:sz w:val="20"/>
+                <w:szCs w:val="20"/>
+              </w:rPr>
+            </w:pPr>
+            <w:r>
+              <w:rPr>
+                <w:rFonts w:ascii="Times New Roman" w:eastAsia="Times New Roman" w:hAnsi="Times New Roman" w:cs="Times New Roman"/>
+                <w:b/>
+                <w:sz w:val="20"/>
+                <w:szCs w:val="20"/>
+              </w:rPr>
+              <w:t>Assinatura</w:t>
             </w:r>
           </w:p>
         </w:tc>
@@ -458,7 +483,7 @@
       <w:tr>
         <w:tc>
           <w:tcPr>
-            <w:tcW w:w="3060" w:type="dxa"/>
+            <w:tcW w:w="2552" w:type="dxa"/>
             <w:tcBorders>
               <w:left w:val="single" w:sz="8" w:space="0" w:color="000000"/>
               <w:bottom w:val="single" w:sz="8" w:space="0" w:color="000000"/>
@@ -485,7 +510,7 @@
         </w:tc>
         <w:tc>
           <w:tcPr>
-            <w:tcW w:w="2970" w:type="dxa"/>
+            <w:tcW w:w="2693" w:type="dxa"/>
             <w:tcBorders>
               <w:bottom w:val="single" w:sz="8" w:space="0" w:color="000000"/>
               <w:right w:val="single" w:sz="8" w:space="0" w:color="000000"/>
@@ -514,7 +539,7 @@
         </w:tc>
         <w:tc>
           <w:tcPr>
-            <w:tcW w:w="3210" w:type="dxa"/>
+            <w:tcW w:w="1701" w:type="dxa"/>
             <w:tcBorders>
               <w:bottom w:val="single" w:sz="8" w:space="0" w:color="000000"/>
               <w:right w:val="single" w:sz="8" w:space="0" w:color="000000"/>
@@ -539,13 +564,33 @@
               </w:rPr>
               <w:t>Desenvolvimento</w:t>
             </w:r>
+          </w:p>
+        </w:tc>
+        <w:tc>
+          <w:tcPr>
+            <w:tcW w:w="2268" w:type="dxa"/>
+            <w:tcBorders>
+              <w:bottom w:val="single" w:sz="8" w:space="0" w:color="000000"/>
+              <w:right w:val="single" w:sz="8" w:space="0" w:color="000000"/>
+            </w:tcBorders>
+          </w:tcPr>
+          <w:p>
+            <w:pPr>
+              <w:widowControl w:val="0"/>
+              <w:rPr>
+                <w:rFonts w:ascii="Times New Roman" w:eastAsia="Times New Roman" w:hAnsi="Times New Roman" w:cs="Times New Roman"/>
+                <w:color w:val="262626"/>
+                <w:sz w:val="20"/>
+                <w:szCs w:val="20"/>
+              </w:rPr>
+            </w:pPr>
           </w:p>
         </w:tc>
       </w:tr>
       <w:tr>
         <w:tc>
           <w:tcPr>
-            <w:tcW w:w="3060" w:type="dxa"/>
+            <w:tcW w:w="2552" w:type="dxa"/>
             <w:tcBorders>
               <w:left w:val="single" w:sz="8" w:space="0" w:color="000000"/>
               <w:bottom w:val="single" w:sz="8" w:space="0" w:color="000000"/>
@@ -575,7 +620,7 @@
         </w:tc>
         <w:tc>
           <w:tcPr>
-            <w:tcW w:w="2970" w:type="dxa"/>
+            <w:tcW w:w="2693" w:type="dxa"/>
             <w:tcBorders>
               <w:bottom w:val="single" w:sz="8" w:space="0" w:color="000000"/>
               <w:right w:val="single" w:sz="8" w:space="0" w:color="000000"/>
@@ -595,7 +640,7 @@
         </w:tc>
         <w:tc>
           <w:tcPr>
-            <w:tcW w:w="3210" w:type="dxa"/>
+            <w:tcW w:w="1701" w:type="dxa"/>
             <w:tcBorders>
               <w:bottom w:val="single" w:sz="8" w:space="0" w:color="000000"/>
               <w:right w:val="single" w:sz="8" w:space="0" w:color="000000"/>
@@ -620,6 +665,26 @@
               </w:rPr>
               <w:t>Administração</w:t>
             </w:r>
+          </w:p>
+        </w:tc>
+        <w:tc>
+          <w:tcPr>
+            <w:tcW w:w="2268" w:type="dxa"/>
+            <w:tcBorders>
+              <w:bottom w:val="single" w:sz="8" w:space="0" w:color="000000"/>
+              <w:right w:val="single" w:sz="8" w:space="0" w:color="000000"/>
+            </w:tcBorders>
+          </w:tcPr>
+          <w:p>
+            <w:pPr>
+              <w:widowControl w:val="0"/>
+              <w:rPr>
+                <w:rFonts w:ascii="Times New Roman" w:eastAsia="Times New Roman" w:hAnsi="Times New Roman" w:cs="Times New Roman"/>
+                <w:color w:val="262626"/>
+                <w:sz w:val="20"/>
+                <w:szCs w:val="20"/>
+              </w:rPr>
+            </w:pPr>
           </w:p>
         </w:tc>
       </w:tr>
@@ -627,6 +692,8 @@
     <w:p>
       <w:pPr>
         <w:spacing w:line="360" w:lineRule="auto"/>
+        <w:ind w:left="720"/>
+        <w:contextualSpacing/>
         <w:jc w:val="both"/>
       </w:pPr>
     </w:p>
@@ -1452,8 +1519,10 @@
                 <w:rFonts w:ascii="Times New Roman" w:hAnsi="Times New Roman" w:cs="Times New Roman"/>
                 <w:sz w:val="20"/>
               </w:rPr>
-              <w:t>/2016</w:t>
-            </w:r>
+              <w:t>/2017</w:t>
+            </w:r>
+            <w:bookmarkStart w:id="0" w:name="_GoBack"/>
+            <w:bookmarkEnd w:id="0"/>
           </w:p>
         </w:tc>
       </w:tr>
@@ -1538,10 +1607,7 @@
         </w:tc>
       </w:tr>
     </w:tbl>
-    <w:p>
-      <w:bookmarkStart w:id="0" w:name="_GoBack"/>
-      <w:bookmarkEnd w:id="0"/>
-    </w:p>
+    <w:p/>
     <w:sectPr>
       <w:headerReference w:type="default" r:id="rId8"/>
       <w:footerReference w:type="default" r:id="rId9"/>
@@ -1555,7 +1621,7 @@
 </file>
 
 <file path=word/endnotes.xml><?xml version="1.0" encoding="utf-8"?>
-<w:endnotes xmlns:wpc="http://schemas.microsoft.com/office/word/2010/wordprocessingCanvas" xmlns:mc="http://schemas.openxmlformats.org/markup-compatibility/2006" xmlns:o="urn:schemas-microsoft-com:office:office" xmlns:r="http://schemas.openxmlformats.org/officeDocument/2006/relationships" xmlns:m="http://schemas.openxmlformats.org/officeDocument/2006/math" xmlns:v="urn:schemas-microsoft-com:vml" xmlns:wp14="http://schemas.microsoft.com/office/word/2010/wordprocessingDrawing" xmlns:wp="http://schemas.openxmlformats.org/drawingml/2006/wordprocessingDrawing" xmlns:w10="urn:schemas-microsoft-com:office:word" xmlns:w="http://schemas.openxmlformats.org/wordprocessingml/2006/main" xmlns:w14="http://schemas.microsoft.com/office/word/2010/wordml" xmlns:w15="http://schemas.microsoft.com/office/word/2012/wordml" xmlns:wpg="http://schemas.microsoft.com/office/word/2010/wordprocessingGroup" xmlns:wpi="http://schemas.microsoft.com/office/word/2010/wordprocessingInk" xmlns:wne="http://schemas.microsoft.com/office/word/2006/wordml" xmlns:wps="http://schemas.microsoft.com/office/word/2010/wordprocessingShape" mc:Ignorable="w14 w15 wp14">
+<w:endnotes xmlns:wpc="http://schemas.microsoft.com/office/word/2010/wordprocessingCanvas" xmlns:cx="http://schemas.microsoft.com/office/drawing/2014/chartex" xmlns:cx1="http://schemas.microsoft.com/office/drawing/2015/9/8/chartex" xmlns:mc="http://schemas.openxmlformats.org/markup-compatibility/2006" xmlns:o="urn:schemas-microsoft-com:office:office" xmlns:r="http://schemas.openxmlformats.org/officeDocument/2006/relationships" xmlns:m="http://schemas.openxmlformats.org/officeDocument/2006/math" xmlns:v="urn:schemas-microsoft-com:vml" xmlns:wp14="http://schemas.microsoft.com/office/word/2010/wordprocessingDrawing" xmlns:wp="http://schemas.openxmlformats.org/drawingml/2006/wordprocessingDrawing" xmlns:w10="urn:schemas-microsoft-com:office:word" xmlns:w="http://schemas.openxmlformats.org/wordprocessingml/2006/main" xmlns:w14="http://schemas.microsoft.com/office/word/2010/wordml" xmlns:w15="http://schemas.microsoft.com/office/word/2012/wordml" xmlns:w16se="http://schemas.microsoft.com/office/word/2015/wordml/symex" xmlns:wpg="http://schemas.microsoft.com/office/word/2010/wordprocessingGroup" xmlns:wpi="http://schemas.microsoft.com/office/word/2010/wordprocessingInk" xmlns:wne="http://schemas.microsoft.com/office/word/2006/wordml" xmlns:wps="http://schemas.microsoft.com/office/word/2010/wordprocessingShape" mc:Ignorable="w14 w15 w16se wp14">
   <w:endnote w:type="separator" w:id="-1">
     <w:p>
       <w:pPr>
@@ -1580,7 +1646,7 @@
 </file>
 
 <file path=word/footer1.xml><?xml version="1.0" encoding="utf-8"?>
-<w:ftr xmlns:wpc="http://schemas.microsoft.com/office/word/2010/wordprocessingCanvas" xmlns:mc="http://schemas.openxmlformats.org/markup-compatibility/2006" xmlns:o="urn:schemas-microsoft-com:office:office" xmlns:r="http://schemas.openxmlformats.org/officeDocument/2006/relationships" xmlns:m="http://schemas.openxmlformats.org/officeDocument/2006/math" xmlns:v="urn:schemas-microsoft-com:vml" xmlns:wp14="http://schemas.microsoft.com/office/word/2010/wordprocessingDrawing" xmlns:wp="http://schemas.openxmlformats.org/drawingml/2006/wordprocessingDrawing" xmlns:w10="urn:schemas-microsoft-com:office:word" xmlns:w="http://schemas.openxmlformats.org/wordprocessingml/2006/main" xmlns:w14="http://schemas.microsoft.com/office/word/2010/wordml" xmlns:w15="http://schemas.microsoft.com/office/word/2012/wordml" xmlns:wpg="http://schemas.microsoft.com/office/word/2010/wordprocessingGroup" xmlns:wpi="http://schemas.microsoft.com/office/word/2010/wordprocessingInk" xmlns:wne="http://schemas.microsoft.com/office/word/2006/wordml" xmlns:wps="http://schemas.microsoft.com/office/word/2010/wordprocessingShape" mc:Ignorable="w14 w15 wp14">
+<w:ftr xmlns:wpc="http://schemas.microsoft.com/office/word/2010/wordprocessingCanvas" xmlns:cx="http://schemas.microsoft.com/office/drawing/2014/chartex" xmlns:cx1="http://schemas.microsoft.com/office/drawing/2015/9/8/chartex" xmlns:mc="http://schemas.openxmlformats.org/markup-compatibility/2006" xmlns:o="urn:schemas-microsoft-com:office:office" xmlns:r="http://schemas.openxmlformats.org/officeDocument/2006/relationships" xmlns:m="http://schemas.openxmlformats.org/officeDocument/2006/math" xmlns:v="urn:schemas-microsoft-com:vml" xmlns:wp14="http://schemas.microsoft.com/office/word/2010/wordprocessingDrawing" xmlns:wp="http://schemas.openxmlformats.org/drawingml/2006/wordprocessingDrawing" xmlns:w10="urn:schemas-microsoft-com:office:word" xmlns:w="http://schemas.openxmlformats.org/wordprocessingml/2006/main" xmlns:w14="http://schemas.microsoft.com/office/word/2010/wordml" xmlns:w15="http://schemas.microsoft.com/office/word/2012/wordml" xmlns:w16se="http://schemas.microsoft.com/office/word/2015/wordml/symex" xmlns:wpg="http://schemas.microsoft.com/office/word/2010/wordprocessingGroup" xmlns:wpi="http://schemas.microsoft.com/office/word/2010/wordprocessingInk" xmlns:wne="http://schemas.microsoft.com/office/word/2006/wordml" xmlns:wps="http://schemas.microsoft.com/office/word/2010/wordprocessingShape" mc:Ignorable="w14 w15 w16se wp14">
   <w:p>
     <w:pPr>
       <w:spacing w:after="60"/>
@@ -1755,7 +1821,7 @@
 </file>
 
 <file path=word/footnotes.xml><?xml version="1.0" encoding="utf-8"?>
-<w:footnotes xmlns:wpc="http://schemas.microsoft.com/office/word/2010/wordprocessingCanvas" xmlns:mc="http://schemas.openxmlformats.org/markup-compatibility/2006" xmlns:o="urn:schemas-microsoft-com:office:office" xmlns:r="http://schemas.openxmlformats.org/officeDocument/2006/relationships" xmlns:m="http://schemas.openxmlformats.org/officeDocument/2006/math" xmlns:v="urn:schemas-microsoft-com:vml" xmlns:wp14="http://schemas.microsoft.com/office/word/2010/wordprocessingDrawing" xmlns:wp="http://schemas.openxmlformats.org/drawingml/2006/wordprocessingDrawing" xmlns:w10="urn:schemas-microsoft-com:office:word" xmlns:w="http://schemas.openxmlformats.org/wordprocessingml/2006/main" xmlns:w14="http://schemas.microsoft.com/office/word/2010/wordml" xmlns:w15="http://schemas.microsoft.com/office/word/2012/wordml" xmlns:wpg="http://schemas.microsoft.com/office/word/2010/wordprocessingGroup" xmlns:wpi="http://schemas.microsoft.com/office/word/2010/wordprocessingInk" xmlns:wne="http://schemas.microsoft.com/office/word/2006/wordml" xmlns:wps="http://schemas.microsoft.com/office/word/2010/wordprocessingShape" mc:Ignorable="w14 w15 wp14">
+<w:footnotes xmlns:wpc="http://schemas.microsoft.com/office/word/2010/wordprocessingCanvas" xmlns:cx="http://schemas.microsoft.com/office/drawing/2014/chartex" xmlns:cx1="http://schemas.microsoft.com/office/drawing/2015/9/8/chartex" xmlns:mc="http://schemas.openxmlformats.org/markup-compatibility/2006" xmlns:o="urn:schemas-microsoft-com:office:office" xmlns:r="http://schemas.openxmlformats.org/officeDocument/2006/relationships" xmlns:m="http://schemas.openxmlformats.org/officeDocument/2006/math" xmlns:v="urn:schemas-microsoft-com:vml" xmlns:wp14="http://schemas.microsoft.com/office/word/2010/wordprocessingDrawing" xmlns:wp="http://schemas.openxmlformats.org/drawingml/2006/wordprocessingDrawing" xmlns:w10="urn:schemas-microsoft-com:office:word" xmlns:w="http://schemas.openxmlformats.org/wordprocessingml/2006/main" xmlns:w14="http://schemas.microsoft.com/office/word/2010/wordml" xmlns:w15="http://schemas.microsoft.com/office/word/2012/wordml" xmlns:w16se="http://schemas.microsoft.com/office/word/2015/wordml/symex" xmlns:wpg="http://schemas.microsoft.com/office/word/2010/wordprocessingGroup" xmlns:wpi="http://schemas.microsoft.com/office/word/2010/wordprocessingInk" xmlns:wne="http://schemas.microsoft.com/office/word/2006/wordml" xmlns:wps="http://schemas.microsoft.com/office/word/2010/wordprocessingShape" mc:Ignorable="w14 w15 w16se wp14">
   <w:footnote w:type="separator" w:id="-1">
     <w:p>
       <w:pPr>
@@ -1780,7 +1846,7 @@
 </file>
 
 <file path=word/header1.xml><?xml version="1.0" encoding="utf-8"?>
-<w:hdr xmlns:wpc="http://schemas.microsoft.com/office/word/2010/wordprocessingCanvas" xmlns:mc="http://schemas.openxmlformats.org/markup-compatibility/2006" xmlns:o="urn:schemas-microsoft-com:office:office" xmlns:r="http://schemas.openxmlformats.org/officeDocument/2006/relationships" xmlns:m="http://schemas.openxmlformats.org/officeDocument/2006/math" xmlns:v="urn:schemas-microsoft-com:vml" xmlns:wp14="http://schemas.microsoft.com/office/word/2010/wordprocessingDrawing" xmlns:wp="http://schemas.openxmlformats.org/drawingml/2006/wordprocessingDrawing" xmlns:w10="urn:schemas-microsoft-com:office:word" xmlns:w="http://schemas.openxmlformats.org/wordprocessingml/2006/main" xmlns:w14="http://schemas.microsoft.com/office/word/2010/wordml" xmlns:w15="http://schemas.microsoft.com/office/word/2012/wordml" xmlns:wpg="http://schemas.microsoft.com/office/word/2010/wordprocessingGroup" xmlns:wpi="http://schemas.microsoft.com/office/word/2010/wordprocessingInk" xmlns:wne="http://schemas.microsoft.com/office/word/2006/wordml" xmlns:wps="http://schemas.microsoft.com/office/word/2010/wordprocessingShape" mc:Ignorable="w14 w15 wp14">
+<w:hdr xmlns:wpc="http://schemas.microsoft.com/office/word/2010/wordprocessingCanvas" xmlns:cx="http://schemas.microsoft.com/office/drawing/2014/chartex" xmlns:cx1="http://schemas.microsoft.com/office/drawing/2015/9/8/chartex" xmlns:mc="http://schemas.openxmlformats.org/markup-compatibility/2006" xmlns:o="urn:schemas-microsoft-com:office:office" xmlns:r="http://schemas.openxmlformats.org/officeDocument/2006/relationships" xmlns:m="http://schemas.openxmlformats.org/officeDocument/2006/math" xmlns:v="urn:schemas-microsoft-com:vml" xmlns:wp14="http://schemas.microsoft.com/office/word/2010/wordprocessingDrawing" xmlns:wp="http://schemas.openxmlformats.org/drawingml/2006/wordprocessingDrawing" xmlns:w10="urn:schemas-microsoft-com:office:word" xmlns:w="http://schemas.openxmlformats.org/wordprocessingml/2006/main" xmlns:w14="http://schemas.microsoft.com/office/word/2010/wordml" xmlns:w15="http://schemas.microsoft.com/office/word/2012/wordml" xmlns:w16se="http://schemas.microsoft.com/office/word/2015/wordml/symex" xmlns:wpg="http://schemas.microsoft.com/office/word/2010/wordprocessingGroup" xmlns:wpi="http://schemas.microsoft.com/office/word/2010/wordprocessingInk" xmlns:wne="http://schemas.microsoft.com/office/word/2006/wordml" xmlns:wps="http://schemas.microsoft.com/office/word/2010/wordprocessingShape" mc:Ignorable="w14 w15 w16se wp14">
   <w:p>
     <w:pPr>
       <w:tabs>
@@ -1869,7 +1935,7 @@
 </file>
 
 <file path=word/numbering.xml><?xml version="1.0" encoding="utf-8"?>
-<w:numbering xmlns:wpc="http://schemas.microsoft.com/office/word/2010/wordprocessingCanvas" xmlns:mc="http://schemas.openxmlformats.org/markup-compatibility/2006" xmlns:o="urn:schemas-microsoft-com:office:office" xmlns:r="http://schemas.openxmlformats.org/officeDocument/2006/relationships" xmlns:m="http://schemas.openxmlformats.org/officeDocument/2006/math" xmlns:v="urn:schemas-microsoft-com:vml" xmlns:wp14="http://schemas.microsoft.com/office/word/2010/wordprocessingDrawing" xmlns:wp="http://schemas.openxmlformats.org/drawingml/2006/wordprocessingDrawing" xmlns:w10="urn:schemas-microsoft-com:office:word" xmlns:w="http://schemas.openxmlformats.org/wordprocessingml/2006/main" xmlns:w14="http://schemas.microsoft.com/office/word/2010/wordml" xmlns:w15="http://schemas.microsoft.com/office/word/2012/wordml" xmlns:wpg="http://schemas.microsoft.com/office/word/2010/wordprocessingGroup" xmlns:wpi="http://schemas.microsoft.com/office/word/2010/wordprocessingInk" xmlns:wne="http://schemas.microsoft.com/office/word/2006/wordml" xmlns:wps="http://schemas.microsoft.com/office/word/2010/wordprocessingShape" mc:Ignorable="w14 w15 wp14">
+<w:numbering xmlns:wpc="http://schemas.microsoft.com/office/word/2010/wordprocessingCanvas" xmlns:cx="http://schemas.microsoft.com/office/drawing/2014/chartex" xmlns:cx1="http://schemas.microsoft.com/office/drawing/2015/9/8/chartex" xmlns:mc="http://schemas.openxmlformats.org/markup-compatibility/2006" xmlns:o="urn:schemas-microsoft-com:office:office" xmlns:r="http://schemas.openxmlformats.org/officeDocument/2006/relationships" xmlns:m="http://schemas.openxmlformats.org/officeDocument/2006/math" xmlns:v="urn:schemas-microsoft-com:vml" xmlns:wp14="http://schemas.microsoft.com/office/word/2010/wordprocessingDrawing" xmlns:wp="http://schemas.openxmlformats.org/drawingml/2006/wordprocessingDrawing" xmlns:w10="urn:schemas-microsoft-com:office:word" xmlns:w="http://schemas.openxmlformats.org/wordprocessingml/2006/main" xmlns:w14="http://schemas.microsoft.com/office/word/2010/wordml" xmlns:w15="http://schemas.microsoft.com/office/word/2012/wordml" xmlns:w16se="http://schemas.microsoft.com/office/word/2015/wordml/symex" xmlns:wpg="http://schemas.microsoft.com/office/word/2010/wordprocessingGroup" xmlns:wpi="http://schemas.microsoft.com/office/word/2010/wordprocessingInk" xmlns:wne="http://schemas.microsoft.com/office/word/2006/wordml" xmlns:wps="http://schemas.microsoft.com/office/word/2010/wordprocessingShape" mc:Ignorable="w14 w15 w16se wp14">
   <w:abstractNum w:abstractNumId="0" w15:restartNumberingAfterBreak="0">
     <w:nsid w:val="3E6F5E7E"/>
     <w:multiLevelType w:val="multilevel"/>
@@ -2106,7 +2172,7 @@
 </file>
 
 <file path=word/styles.xml><?xml version="1.0" encoding="utf-8"?>
-<w:styles xmlns:mc="http://schemas.openxmlformats.org/markup-compatibility/2006" xmlns:r="http://schemas.openxmlformats.org/officeDocument/2006/relationships" xmlns:w="http://schemas.openxmlformats.org/wordprocessingml/2006/main" xmlns:w14="http://schemas.microsoft.com/office/word/2010/wordml" xmlns:w15="http://schemas.microsoft.com/office/word/2012/wordml" mc:Ignorable="w14 w15">
+<w:styles xmlns:mc="http://schemas.openxmlformats.org/markup-compatibility/2006" xmlns:r="http://schemas.openxmlformats.org/officeDocument/2006/relationships" xmlns:w="http://schemas.openxmlformats.org/wordprocessingml/2006/main" xmlns:w14="http://schemas.microsoft.com/office/word/2010/wordml" xmlns:w15="http://schemas.microsoft.com/office/word/2012/wordml" xmlns:w16se="http://schemas.microsoft.com/office/word/2015/wordml/symex" mc:Ignorable="w14 w15 w16se">
   <w:docDefaults>
     <w:rPrDefault>
       <w:rPr>
